--- a/test.docx
+++ b/test.docx
@@ -13,7 +13,7 @@
         <w:rPr>
           <w:rFonts w:hint="eastAsia"/>
         </w:rPr>
-        <w:t>你好，我是张天翔</w:t>
+        <w:t>你好，我是安静的木马</w:t>
       </w:r>
     </w:p>
     <w:sectPr>
@@ -220,6 +220,7 @@
   <w:style w:type="paragraph" w:default="1" w:styleId="a">
     <w:name w:val="Normal"/>
     <w:qFormat/>
+    <w:rsid w:val="007522DA"/>
     <w:pPr>
       <w:widowControl w:val="0"/>
       <w:jc w:val="both"/>
